--- a/templates/SKMeninggalDunia.docx
+++ b/templates/SKMeninggalDunia.docx
@@ -193,9 +193,9 @@
         <w:tblLook w:val="04A0" w:firstRow="1" w:lastRow="0" w:firstColumn="1" w:lastColumn="0" w:noHBand="0" w:noVBand="1"/>
       </w:tblPr>
       <w:tblGrid>
-        <w:gridCol w:w="2191"/>
+        <w:gridCol w:w="2196"/>
         <w:gridCol w:w="283"/>
-        <w:gridCol w:w="5927"/>
+        <w:gridCol w:w="5922"/>
       </w:tblGrid>
       <w:tr>
         <w:tc>
@@ -314,7 +314,7 @@
                 <w:rFonts w:asciiTheme="majorBidi" w:hAnsiTheme="majorBidi" w:cstheme="majorBidi"/>
                 <w:b/>
               </w:rPr>
-              <w:t>{jabatan_orang_1}</w:t>
+              <w:t>Wali Nagari</w:t>
             </w:r>
           </w:p>
         </w:tc>
@@ -447,37 +447,12 @@
                 <w:lang w:val="en-US"/>
               </w:rPr>
             </w:pPr>
-            <w:proofErr w:type="spellStart"/>
-            <w:r>
-              <w:rPr>
-                <w:rFonts w:asciiTheme="majorBidi" w:hAnsiTheme="majorBidi" w:cstheme="majorBidi"/>
-                <w:lang w:val="en-US"/>
-              </w:rPr>
-              <w:t>Tempat</w:t>
-            </w:r>
-            <w:proofErr w:type="spellEnd"/>
-            <w:r>
-              <w:rPr>
-                <w:rFonts w:asciiTheme="majorBidi" w:hAnsiTheme="majorBidi" w:cstheme="majorBidi"/>
-                <w:lang w:val="en-US"/>
-              </w:rPr>
-              <w:t>/</w:t>
-            </w:r>
-            <w:proofErr w:type="spellStart"/>
-            <w:r>
-              <w:rPr>
-                <w:rFonts w:asciiTheme="majorBidi" w:hAnsiTheme="majorBidi" w:cstheme="majorBidi"/>
-                <w:lang w:val="en-US"/>
-              </w:rPr>
-              <w:t>Tgl</w:t>
-            </w:r>
-            <w:proofErr w:type="spellEnd"/>
-            <w:r>
-              <w:rPr>
-                <w:rFonts w:asciiTheme="majorBidi" w:hAnsiTheme="majorBidi" w:cstheme="majorBidi"/>
-                <w:lang w:val="en-US"/>
-              </w:rPr>
-              <w:t xml:space="preserve"> Lahir</w:t>
+            <w:r>
+              <w:rPr>
+                <w:rFonts w:asciiTheme="majorBidi" w:hAnsiTheme="majorBidi" w:cstheme="majorBidi"/>
+                <w:lang w:val="en-US"/>
+              </w:rPr>
+              <w:t>Tempat/Tgl Lahir</w:t>
             </w:r>
           </w:p>
         </w:tc>
@@ -874,14 +849,7 @@
               <w:rPr>
                 <w:rFonts w:asciiTheme="majorBidi" w:hAnsiTheme="majorBidi" w:cstheme="majorBidi"/>
               </w:rPr>
-              <w:t>{</w:t>
-            </w:r>
-            <w:proofErr w:type="spellStart"/>
-            <w:r>
-              <w:rPr>
-                <w:rFonts w:asciiTheme="majorBidi" w:hAnsiTheme="majorBidi" w:cstheme="majorBidi"/>
-              </w:rPr>
-              <w:t>hari_tanggal</w:t>
+              <w:t>{hari_tanggal</w:t>
             </w:r>
             <w:r>
               <w:rPr>
@@ -889,7 +857,6 @@
               </w:rPr>
               <w:t>_meninggal</w:t>
             </w:r>
-            <w:proofErr w:type="spellEnd"/>
             <w:r>
               <w:rPr>
                 <w:rFonts w:asciiTheme="majorBidi" w:hAnsiTheme="majorBidi" w:cstheme="majorBidi"/>
@@ -970,21 +937,12 @@
                 <w:rFonts w:asciiTheme="majorBidi" w:hAnsiTheme="majorBidi" w:cstheme="majorBidi"/>
               </w:rPr>
             </w:pPr>
-            <w:proofErr w:type="spellStart"/>
-            <w:r>
-              <w:rPr>
-                <w:rFonts w:asciiTheme="majorBidi" w:hAnsiTheme="majorBidi" w:cstheme="majorBidi"/>
-                <w:lang w:val="en-US"/>
-              </w:rPr>
-              <w:t>Meninggal</w:t>
-            </w:r>
-            <w:proofErr w:type="spellEnd"/>
-            <w:r>
-              <w:rPr>
-                <w:rFonts w:asciiTheme="majorBidi" w:hAnsiTheme="majorBidi" w:cstheme="majorBidi"/>
-                <w:lang w:val="en-US"/>
-              </w:rPr>
-              <w:t xml:space="preserve"> d</w:t>
+            <w:r>
+              <w:rPr>
+                <w:rFonts w:asciiTheme="majorBidi" w:hAnsiTheme="majorBidi" w:cstheme="majorBidi"/>
+                <w:lang w:val="en-US"/>
+              </w:rPr>
+              <w:t>Meninggal d</w:t>
             </w:r>
             <w:r>
               <w:rPr>
@@ -1089,23 +1047,7 @@
                 <w:rFonts w:asciiTheme="majorBidi" w:hAnsiTheme="majorBidi" w:cstheme="majorBidi"/>
                 <w:lang w:val="en-US"/>
               </w:rPr>
-              <w:t>{</w:t>
-            </w:r>
-            <w:proofErr w:type="spellStart"/>
-            <w:r>
-              <w:rPr>
-                <w:rFonts w:asciiTheme="majorBidi" w:hAnsiTheme="majorBidi" w:cstheme="majorBidi"/>
-                <w:lang w:val="en-US"/>
-              </w:rPr>
-              <w:t>disebabkan</w:t>
-            </w:r>
-            <w:proofErr w:type="spellEnd"/>
-            <w:r>
-              <w:rPr>
-                <w:rFonts w:asciiTheme="majorBidi" w:hAnsiTheme="majorBidi" w:cstheme="majorBidi"/>
-                <w:lang w:val="en-US"/>
-              </w:rPr>
-              <w:t>}</w:t>
+              <w:t>{disebabkan}</w:t>
             </w:r>
           </w:p>
         </w:tc>
@@ -1765,7 +1707,6 @@
         <w:szCs w:val="16"/>
       </w:rPr>
     </w:pPr>
-    <w:proofErr w:type="gramStart"/>
     <w:r>
       <w:rPr>
         <w:rFonts w:ascii="Bookman Old Style" w:eastAsia="MS Mincho" w:hAnsi="Bookman Old Style"/>
@@ -1773,27 +1714,7 @@
         <w:sz w:val="16"/>
         <w:szCs w:val="16"/>
       </w:rPr>
-      <w:t>Alamat :</w:t>
-    </w:r>
-    <w:proofErr w:type="gramEnd"/>
-    <w:r>
-      <w:rPr>
-        <w:rFonts w:ascii="Bookman Old Style" w:eastAsia="MS Mincho" w:hAnsi="Bookman Old Style"/>
-        <w:b/>
-        <w:sz w:val="16"/>
-        <w:szCs w:val="16"/>
-      </w:rPr>
-      <w:t xml:space="preserve"> </w:t>
-    </w:r>
-    <w:proofErr w:type="spellStart"/>
-    <w:r>
-      <w:rPr>
-        <w:rFonts w:ascii="Bookman Old Style" w:eastAsia="MS Mincho" w:hAnsi="Bookman Old Style"/>
-        <w:b/>
-        <w:sz w:val="16"/>
-        <w:szCs w:val="16"/>
-      </w:rPr>
-      <w:t>Jln.</w:t>
+      <w:t>Alamat : Jln.</w:t>
     </w:r>
     <w:r>
       <w:rPr>
@@ -1802,9 +1723,8 @@
         <w:sz w:val="16"/>
         <w:szCs w:val="16"/>
       </w:rPr>
-      <w:t>raya</w:t>
+      <w:t>raya koto panjang</w:t>
     </w:r>
-    <w:proofErr w:type="spellEnd"/>
     <w:r>
       <w:rPr>
         <w:rFonts w:ascii="Bookman Old Style" w:eastAsia="MS Mincho" w:hAnsi="Bookman Old Style"/>
@@ -1812,67 +1732,7 @@
         <w:sz w:val="16"/>
         <w:szCs w:val="16"/>
       </w:rPr>
-      <w:t xml:space="preserve"> </w:t>
-    </w:r>
-    <w:proofErr w:type="spellStart"/>
-    <w:r>
-      <w:rPr>
-        <w:rFonts w:ascii="Bookman Old Style" w:eastAsia="MS Mincho" w:hAnsi="Bookman Old Style"/>
-        <w:b/>
-        <w:sz w:val="16"/>
-        <w:szCs w:val="16"/>
-      </w:rPr>
-      <w:t>koto</w:t>
-    </w:r>
-    <w:proofErr w:type="spellEnd"/>
-    <w:r>
-      <w:rPr>
-        <w:rFonts w:ascii="Bookman Old Style" w:eastAsia="MS Mincho" w:hAnsi="Bookman Old Style"/>
-        <w:b/>
-        <w:sz w:val="16"/>
-        <w:szCs w:val="16"/>
-      </w:rPr>
-      <w:t xml:space="preserve"> </w:t>
-    </w:r>
-    <w:proofErr w:type="spellStart"/>
-    <w:r>
-      <w:rPr>
-        <w:rFonts w:ascii="Bookman Old Style" w:eastAsia="MS Mincho" w:hAnsi="Bookman Old Style"/>
-        <w:b/>
-        <w:sz w:val="16"/>
-        <w:szCs w:val="16"/>
-      </w:rPr>
-      <w:t>panjang</w:t>
-    </w:r>
-    <w:proofErr w:type="spellEnd"/>
-    <w:r>
-      <w:rPr>
-        <w:rFonts w:ascii="Bookman Old Style" w:eastAsia="MS Mincho" w:hAnsi="Bookman Old Style"/>
-        <w:b/>
-        <w:sz w:val="16"/>
-        <w:szCs w:val="16"/>
-      </w:rPr>
-      <w:t xml:space="preserve">, Kode </w:t>
-    </w:r>
-    <w:proofErr w:type="gramStart"/>
-    <w:r>
-      <w:rPr>
-        <w:rFonts w:ascii="Bookman Old Style" w:eastAsia="MS Mincho" w:hAnsi="Bookman Old Style"/>
-        <w:b/>
-        <w:sz w:val="16"/>
-        <w:szCs w:val="16"/>
-      </w:rPr>
-      <w:t>Pos :</w:t>
-    </w:r>
-    <w:proofErr w:type="gramEnd"/>
-    <w:r>
-      <w:rPr>
-        <w:rFonts w:ascii="Bookman Old Style" w:eastAsia="MS Mincho" w:hAnsi="Bookman Old Style"/>
-        <w:b/>
-        <w:sz w:val="16"/>
-        <w:szCs w:val="16"/>
-      </w:rPr>
-      <w:t xml:space="preserve"> 27562</w:t>
+      <w:t>, Kode Pos : 27562</w:t>
     </w:r>
   </w:p>
 </w:hdr>
